--- a/Documentation/Level 1/Website_E documentation.docx
+++ b/Documentation/Level 1/Website_E documentation.docx
@@ -1,6 +1,6 @@
 
 <file path=word/document.xml><?xml version="1.0" encoding="utf-8"?>
-<w:document xmlns:wpc="http://schemas.microsoft.com/office/word/2010/wordprocessingCanvas" xmlns:cx="http://schemas.microsoft.com/office/drawing/2014/chartex" xmlns:cx1="http://schemas.microsoft.com/office/drawing/2015/9/8/chartex" xmlns:cx2="http://schemas.microsoft.com/office/drawing/2015/10/21/chartex" xmlns:cx3="http://schemas.microsoft.com/office/drawing/2016/5/9/chartex" xmlns:cx4="http://schemas.microsoft.com/office/drawing/2016/5/10/chartex" xmlns:cx5="http://schemas.microsoft.com/office/drawing/2016/5/11/chartex" xmlns:cx6="http://schemas.microsoft.com/office/drawing/2016/5/12/chartex" xmlns:cx7="http://schemas.microsoft.com/office/drawing/2016/5/13/chartex" xmlns:cx8="http://schemas.microsoft.com/office/drawing/2016/5/14/chartex" xmlns:mc="http://schemas.openxmlformats.org/markup-compatibility/2006" xmlns:aink="http://schemas.microsoft.com/office/drawing/2016/ink" xmlns:am3d="http://schemas.microsoft.com/office/drawing/2017/model3d" xmlns:o="urn:schemas-microsoft-com:office:office" xmlns:oel="http://schemas.microsoft.com/office/2019/extlst" xmlns:r="http://schemas.openxmlformats.org/officeDocument/2006/relationships" xmlns:m="http://schemas.openxmlformats.org/officeDocument/2006/math" xmlns:v="urn:schemas-microsoft-com:vml" xmlns:wp14="http://schemas.microsoft.com/office/word/2010/wordprocessingDrawing" xmlns:wp="http://schemas.openxmlformats.org/drawingml/2006/wordprocessingDrawing" xmlns:w10="urn:schemas-microsoft-com:office:word" xmlns:w="http://schemas.openxmlformats.org/wordprocessingml/2006/main" xmlns:w14="http://schemas.microsoft.com/office/word/2010/wordml" xmlns:w15="http://schemas.microsoft.com/office/word/2012/wordml" xmlns:w16cex="http://schemas.microsoft.com/office/word/2018/wordml/cex" xmlns:w16cid="http://schemas.microsoft.com/office/word/2016/wordml/cid" xmlns:w16="http://schemas.microsoft.com/office/word/2018/wordml" xmlns:w16sdtdh="http://schemas.microsoft.com/office/word/2020/wordml/sdtdatahash" xmlns:w16se="http://schemas.microsoft.com/office/word/2015/wordml/symex" xmlns:wpg="http://schemas.microsoft.com/office/word/2010/wordprocessingGroup" xmlns:wpi="http://schemas.microsoft.com/office/word/2010/wordprocessingInk" xmlns:wne="http://schemas.microsoft.com/office/word/2006/wordml" xmlns:wps="http://schemas.microsoft.com/office/word/2010/wordprocessingShape" mc:Ignorable="w14 w15 w16se w16cid w16 w16cex w16sdtdh wp14">
+<w:document xmlns:wpc="http://schemas.microsoft.com/office/word/2010/wordprocessingCanvas" xmlns:cx="http://schemas.microsoft.com/office/drawing/2014/chartex" xmlns:mc="http://schemas.openxmlformats.org/markup-compatibility/2006" xmlns:o="urn:schemas-microsoft-com:office:office" xmlns:r="http://schemas.openxmlformats.org/officeDocument/2006/relationships" xmlns:m="http://schemas.openxmlformats.org/officeDocument/2006/math" xmlns:v="urn:schemas-microsoft-com:vml" xmlns:wp14="http://schemas.microsoft.com/office/word/2010/wordprocessingDrawing" xmlns:wp="http://schemas.openxmlformats.org/drawingml/2006/wordprocessingDrawing" xmlns:w10="urn:schemas-microsoft-com:office:word" xmlns:w="http://schemas.openxmlformats.org/wordprocessingml/2006/main" xmlns:w14="http://schemas.microsoft.com/office/word/2010/wordml" xmlns:w15="http://schemas.microsoft.com/office/word/2012/wordml" xmlns:w16se="http://schemas.microsoft.com/office/word/2015/wordml/symex" xmlns:wpg="http://schemas.microsoft.com/office/word/2010/wordprocessingGroup" xmlns:wpi="http://schemas.microsoft.com/office/word/2010/wordprocessingInk" xmlns:wne="http://schemas.microsoft.com/office/word/2006/wordml" xmlns:wps="http://schemas.microsoft.com/office/word/2010/wordprocessingShape" mc:Ignorable="w14 w15 w16se wp14">
   <w:body>
     <w:p>
       <w:pPr>
@@ -19,8 +19,19 @@
           <w:sz w:val="36"/>
           <w:szCs w:val="36"/>
         </w:rPr>
-        <w:t>Documentation : Website E</w:t>
+        <w:t>Documentation :</w:t>
       </w:r>
+      <w:r>
+        <w:rPr>
+          <w:b/>
+          <w:bCs/>
+          <w:sz w:val="36"/>
+          <w:szCs w:val="36"/>
+        </w:rPr>
+        <w:t xml:space="preserve"> Level 1 Website C</w:t>
+      </w:r>
+      <w:bookmarkStart w:id="0" w:name="_GoBack"/>
+      <w:bookmarkEnd w:id="0"/>
     </w:p>
     <w:tbl>
       <w:tblPr>
@@ -90,13 +101,8 @@
               </w:numPr>
             </w:pPr>
             <w:r>
-              <w:t xml:space="preserve">Order Button Not </w:t>
-            </w:r>
-            <w:proofErr w:type="gramStart"/>
-            <w:r>
-              <w:t>working</w:t>
-            </w:r>
-            <w:proofErr w:type="gramEnd"/>
+              <w:t>Order Button Not working</w:t>
+            </w:r>
           </w:p>
           <w:p>
             <w:pPr>
@@ -131,13 +137,8 @@
               </w:numPr>
             </w:pPr>
             <w:r>
-              <w:t xml:space="preserve">Order Now button </w:t>
-            </w:r>
-            <w:proofErr w:type="gramStart"/>
-            <w:r>
-              <w:t>linking</w:t>
-            </w:r>
-            <w:proofErr w:type="gramEnd"/>
+              <w:t>Order Now button linking</w:t>
+            </w:r>
           </w:p>
           <w:p>
             <w:pPr>
@@ -194,15 +195,7 @@
           </w:tcPr>
           <w:p>
             <w:r>
-              <w:t xml:space="preserve">- </w:t>
-            </w:r>
-            <w:proofErr w:type="spellStart"/>
-            <w:r>
-              <w:t>Imporper</w:t>
-            </w:r>
-            <w:proofErr w:type="spellEnd"/>
-            <w:r>
-              <w:t xml:space="preserve"> Linking</w:t>
+              <w:t>- Imporper Linking</w:t>
             </w:r>
           </w:p>
           <w:p>
@@ -212,15 +205,7 @@
           </w:p>
           <w:p>
             <w:r>
-              <w:t xml:space="preserve">- </w:t>
-            </w:r>
-            <w:proofErr w:type="spellStart"/>
-            <w:r>
-              <w:t>Whats</w:t>
-            </w:r>
-            <w:proofErr w:type="spellEnd"/>
-            <w:r>
-              <w:t xml:space="preserve"> Trending Section</w:t>
+              <w:t>- Whats Trending Section</w:t>
             </w:r>
           </w:p>
           <w:p>
@@ -446,13 +431,8 @@
               </w:numPr>
             </w:pPr>
             <w:r>
-              <w:t xml:space="preserve">Sort by : Not </w:t>
-            </w:r>
-            <w:proofErr w:type="gramStart"/>
-            <w:r>
-              <w:t>working</w:t>
-            </w:r>
-            <w:proofErr w:type="gramEnd"/>
+              <w:t>Sort by : Not working</w:t>
+            </w:r>
           </w:p>
           <w:p>
             <w:pPr>
@@ -501,11 +481,9 @@
             <w:r>
               <w:t xml:space="preserve">Hover </w:t>
             </w:r>
-            <w:proofErr w:type="gramStart"/>
             <w:r>
               <w:t>bug</w:t>
             </w:r>
-            <w:proofErr w:type="gramEnd"/>
           </w:p>
           <w:p>
             <w:pPr>
@@ -625,15 +603,7 @@
               </w:numPr>
             </w:pPr>
             <w:r>
-              <w:t xml:space="preserve">Send Message Button </w:t>
-            </w:r>
-            <w:proofErr w:type="spellStart"/>
-            <w:r>
-              <w:t>wont</w:t>
-            </w:r>
-            <w:proofErr w:type="spellEnd"/>
-            <w:r>
-              <w:t xml:space="preserve"> work</w:t>
+              <w:t>Send Message Button wont work</w:t>
             </w:r>
           </w:p>
         </w:tc>
@@ -679,7 +649,7 @@
 </file>
 
 <file path=word/endnotes.xml><?xml version="1.0" encoding="utf-8"?>
-<w:endnotes xmlns:wpc="http://schemas.microsoft.com/office/word/2010/wordprocessingCanvas" xmlns:cx="http://schemas.microsoft.com/office/drawing/2014/chartex" xmlns:cx1="http://schemas.microsoft.com/office/drawing/2015/9/8/chartex" xmlns:cx2="http://schemas.microsoft.com/office/drawing/2015/10/21/chartex" xmlns:cx3="http://schemas.microsoft.com/office/drawing/2016/5/9/chartex" xmlns:cx4="http://schemas.microsoft.com/office/drawing/2016/5/10/chartex" xmlns:cx5="http://schemas.microsoft.com/office/drawing/2016/5/11/chartex" xmlns:cx6="http://schemas.microsoft.com/office/drawing/2016/5/12/chartex" xmlns:cx7="http://schemas.microsoft.com/office/drawing/2016/5/13/chartex" xmlns:cx8="http://schemas.microsoft.com/office/drawing/2016/5/14/chartex" xmlns:mc="http://schemas.openxmlformats.org/markup-compatibility/2006" xmlns:aink="http://schemas.microsoft.com/office/drawing/2016/ink" xmlns:am3d="http://schemas.microsoft.com/office/drawing/2017/model3d" xmlns:o="urn:schemas-microsoft-com:office:office" xmlns:oel="http://schemas.microsoft.com/office/2019/extlst" xmlns:r="http://schemas.openxmlformats.org/officeDocument/2006/relationships" xmlns:m="http://schemas.openxmlformats.org/officeDocument/2006/math" xmlns:v="urn:schemas-microsoft-com:vml" xmlns:wp14="http://schemas.microsoft.com/office/word/2010/wordprocessingDrawing" xmlns:wp="http://schemas.openxmlformats.org/drawingml/2006/wordprocessingDrawing" xmlns:w10="urn:schemas-microsoft-com:office:word" xmlns:w="http://schemas.openxmlformats.org/wordprocessingml/2006/main" xmlns:w14="http://schemas.microsoft.com/office/word/2010/wordml" xmlns:w15="http://schemas.microsoft.com/office/word/2012/wordml" xmlns:w16cex="http://schemas.microsoft.com/office/word/2018/wordml/cex" xmlns:w16cid="http://schemas.microsoft.com/office/word/2016/wordml/cid" xmlns:w16="http://schemas.microsoft.com/office/word/2018/wordml" xmlns:w16sdtdh="http://schemas.microsoft.com/office/word/2020/wordml/sdtdatahash" xmlns:w16se="http://schemas.microsoft.com/office/word/2015/wordml/symex" xmlns:wpg="http://schemas.microsoft.com/office/word/2010/wordprocessingGroup" xmlns:wpi="http://schemas.microsoft.com/office/word/2010/wordprocessingInk" xmlns:wne="http://schemas.microsoft.com/office/word/2006/wordml" xmlns:wps="http://schemas.microsoft.com/office/word/2010/wordprocessingShape" mc:Ignorable="w14 w15 w16se w16cid w16 w16cex w16sdtdh wp14">
+<w:endnotes xmlns:wpc="http://schemas.microsoft.com/office/word/2010/wordprocessingCanvas" xmlns:cx="http://schemas.microsoft.com/office/drawing/2014/chartex" xmlns:mc="http://schemas.openxmlformats.org/markup-compatibility/2006" xmlns:o="urn:schemas-microsoft-com:office:office" xmlns:r="http://schemas.openxmlformats.org/officeDocument/2006/relationships" xmlns:m="http://schemas.openxmlformats.org/officeDocument/2006/math" xmlns:v="urn:schemas-microsoft-com:vml" xmlns:wp14="http://schemas.microsoft.com/office/word/2010/wordprocessingDrawing" xmlns:wp="http://schemas.openxmlformats.org/drawingml/2006/wordprocessingDrawing" xmlns:w10="urn:schemas-microsoft-com:office:word" xmlns:w="http://schemas.openxmlformats.org/wordprocessingml/2006/main" xmlns:w14="http://schemas.microsoft.com/office/word/2010/wordml" xmlns:w15="http://schemas.microsoft.com/office/word/2012/wordml" xmlns:w16se="http://schemas.microsoft.com/office/word/2015/wordml/symex" xmlns:wpg="http://schemas.microsoft.com/office/word/2010/wordprocessingGroup" xmlns:wpi="http://schemas.microsoft.com/office/word/2010/wordprocessingInk" xmlns:wne="http://schemas.microsoft.com/office/word/2006/wordml" xmlns:wps="http://schemas.microsoft.com/office/word/2010/wordprocessingShape" mc:Ignorable="w14 w15 w16se wp14">
   <w:endnote w:type="separator" w:id="-1">
     <w:p>
       <w:pPr>
@@ -704,7 +674,7 @@
 </file>
 
 <file path=word/footnotes.xml><?xml version="1.0" encoding="utf-8"?>
-<w:footnotes xmlns:wpc="http://schemas.microsoft.com/office/word/2010/wordprocessingCanvas" xmlns:cx="http://schemas.microsoft.com/office/drawing/2014/chartex" xmlns:cx1="http://schemas.microsoft.com/office/drawing/2015/9/8/chartex" xmlns:cx2="http://schemas.microsoft.com/office/drawing/2015/10/21/chartex" xmlns:cx3="http://schemas.microsoft.com/office/drawing/2016/5/9/chartex" xmlns:cx4="http://schemas.microsoft.com/office/drawing/2016/5/10/chartex" xmlns:cx5="http://schemas.microsoft.com/office/drawing/2016/5/11/chartex" xmlns:cx6="http://schemas.microsoft.com/office/drawing/2016/5/12/chartex" xmlns:cx7="http://schemas.microsoft.com/office/drawing/2016/5/13/chartex" xmlns:cx8="http://schemas.microsoft.com/office/drawing/2016/5/14/chartex" xmlns:mc="http://schemas.openxmlformats.org/markup-compatibility/2006" xmlns:aink="http://schemas.microsoft.com/office/drawing/2016/ink" xmlns:am3d="http://schemas.microsoft.com/office/drawing/2017/model3d" xmlns:o="urn:schemas-microsoft-com:office:office" xmlns:oel="http://schemas.microsoft.com/office/2019/extlst" xmlns:r="http://schemas.openxmlformats.org/officeDocument/2006/relationships" xmlns:m="http://schemas.openxmlformats.org/officeDocument/2006/math" xmlns:v="urn:schemas-microsoft-com:vml" xmlns:wp14="http://schemas.microsoft.com/office/word/2010/wordprocessingDrawing" xmlns:wp="http://schemas.openxmlformats.org/drawingml/2006/wordprocessingDrawing" xmlns:w10="urn:schemas-microsoft-com:office:word" xmlns:w="http://schemas.openxmlformats.org/wordprocessingml/2006/main" xmlns:w14="http://schemas.microsoft.com/office/word/2010/wordml" xmlns:w15="http://schemas.microsoft.com/office/word/2012/wordml" xmlns:w16cex="http://schemas.microsoft.com/office/word/2018/wordml/cex" xmlns:w16cid="http://schemas.microsoft.com/office/word/2016/wordml/cid" xmlns:w16="http://schemas.microsoft.com/office/word/2018/wordml" xmlns:w16sdtdh="http://schemas.microsoft.com/office/word/2020/wordml/sdtdatahash" xmlns:w16se="http://schemas.microsoft.com/office/word/2015/wordml/symex" xmlns:wpg="http://schemas.microsoft.com/office/word/2010/wordprocessingGroup" xmlns:wpi="http://schemas.microsoft.com/office/word/2010/wordprocessingInk" xmlns:wne="http://schemas.microsoft.com/office/word/2006/wordml" xmlns:wps="http://schemas.microsoft.com/office/word/2010/wordprocessingShape" mc:Ignorable="w14 w15 w16se w16cid w16 w16cex w16sdtdh wp14">
+<w:footnotes xmlns:wpc="http://schemas.microsoft.com/office/word/2010/wordprocessingCanvas" xmlns:cx="http://schemas.microsoft.com/office/drawing/2014/chartex" xmlns:mc="http://schemas.openxmlformats.org/markup-compatibility/2006" xmlns:o="urn:schemas-microsoft-com:office:office" xmlns:r="http://schemas.openxmlformats.org/officeDocument/2006/relationships" xmlns:m="http://schemas.openxmlformats.org/officeDocument/2006/math" xmlns:v="urn:schemas-microsoft-com:vml" xmlns:wp14="http://schemas.microsoft.com/office/word/2010/wordprocessingDrawing" xmlns:wp="http://schemas.openxmlformats.org/drawingml/2006/wordprocessingDrawing" xmlns:w10="urn:schemas-microsoft-com:office:word" xmlns:w="http://schemas.openxmlformats.org/wordprocessingml/2006/main" xmlns:w14="http://schemas.microsoft.com/office/word/2010/wordml" xmlns:w15="http://schemas.microsoft.com/office/word/2012/wordml" xmlns:w16se="http://schemas.microsoft.com/office/word/2015/wordml/symex" xmlns:wpg="http://schemas.microsoft.com/office/word/2010/wordprocessingGroup" xmlns:wpi="http://schemas.microsoft.com/office/word/2010/wordprocessingInk" xmlns:wne="http://schemas.microsoft.com/office/word/2006/wordml" xmlns:wps="http://schemas.microsoft.com/office/word/2010/wordprocessingShape" mc:Ignorable="w14 w15 w16se wp14">
   <w:footnote w:type="separator" w:id="-1">
     <w:p>
       <w:pPr>
@@ -729,7 +699,7 @@
 </file>
 
 <file path=word/numbering.xml><?xml version="1.0" encoding="utf-8"?>
-<w:numbering xmlns:wpc="http://schemas.microsoft.com/office/word/2010/wordprocessingCanvas" xmlns:cx="http://schemas.microsoft.com/office/drawing/2014/chartex" xmlns:cx1="http://schemas.microsoft.com/office/drawing/2015/9/8/chartex" xmlns:cx2="http://schemas.microsoft.com/office/drawing/2015/10/21/chartex" xmlns:cx3="http://schemas.microsoft.com/office/drawing/2016/5/9/chartex" xmlns:cx4="http://schemas.microsoft.com/office/drawing/2016/5/10/chartex" xmlns:cx5="http://schemas.microsoft.com/office/drawing/2016/5/11/chartex" xmlns:cx6="http://schemas.microsoft.com/office/drawing/2016/5/12/chartex" xmlns:cx7="http://schemas.microsoft.com/office/drawing/2016/5/13/chartex" xmlns:cx8="http://schemas.microsoft.com/office/drawing/2016/5/14/chartex" xmlns:mc="http://schemas.openxmlformats.org/markup-compatibility/2006" xmlns:aink="http://schemas.microsoft.com/office/drawing/2016/ink" xmlns:am3d="http://schemas.microsoft.com/office/drawing/2017/model3d" xmlns:o="urn:schemas-microsoft-com:office:office" xmlns:oel="http://schemas.microsoft.com/office/2019/extlst" xmlns:r="http://schemas.openxmlformats.org/officeDocument/2006/relationships" xmlns:m="http://schemas.openxmlformats.org/officeDocument/2006/math" xmlns:v="urn:schemas-microsoft-com:vml" xmlns:wp14="http://schemas.microsoft.com/office/word/2010/wordprocessingDrawing" xmlns:wp="http://schemas.openxmlformats.org/drawingml/2006/wordprocessingDrawing" xmlns:w10="urn:schemas-microsoft-com:office:word" xmlns:w="http://schemas.openxmlformats.org/wordprocessingml/2006/main" xmlns:w14="http://schemas.microsoft.com/office/word/2010/wordml" xmlns:w15="http://schemas.microsoft.com/office/word/2012/wordml" xmlns:w16cex="http://schemas.microsoft.com/office/word/2018/wordml/cex" xmlns:w16cid="http://schemas.microsoft.com/office/word/2016/wordml/cid" xmlns:w16="http://schemas.microsoft.com/office/word/2018/wordml" xmlns:w16sdtdh="http://schemas.microsoft.com/office/word/2020/wordml/sdtdatahash" xmlns:w16se="http://schemas.microsoft.com/office/word/2015/wordml/symex" xmlns:wpg="http://schemas.microsoft.com/office/word/2010/wordprocessingGroup" xmlns:wpi="http://schemas.microsoft.com/office/word/2010/wordprocessingInk" xmlns:wne="http://schemas.microsoft.com/office/word/2006/wordml" xmlns:wps="http://schemas.microsoft.com/office/word/2010/wordprocessingShape" mc:Ignorable="w14 w15 w16se w16cid w16 w16cex w16sdtdh wp14">
+<w:numbering xmlns:wpc="http://schemas.microsoft.com/office/word/2010/wordprocessingCanvas" xmlns:cx="http://schemas.microsoft.com/office/drawing/2014/chartex" xmlns:mc="http://schemas.openxmlformats.org/markup-compatibility/2006" xmlns:o="urn:schemas-microsoft-com:office:office" xmlns:r="http://schemas.openxmlformats.org/officeDocument/2006/relationships" xmlns:m="http://schemas.openxmlformats.org/officeDocument/2006/math" xmlns:v="urn:schemas-microsoft-com:vml" xmlns:wp14="http://schemas.microsoft.com/office/word/2010/wordprocessingDrawing" xmlns:wp="http://schemas.openxmlformats.org/drawingml/2006/wordprocessingDrawing" xmlns:w10="urn:schemas-microsoft-com:office:word" xmlns:w="http://schemas.openxmlformats.org/wordprocessingml/2006/main" xmlns:w14="http://schemas.microsoft.com/office/word/2010/wordml" xmlns:w15="http://schemas.microsoft.com/office/word/2012/wordml" xmlns:w16se="http://schemas.microsoft.com/office/word/2015/wordml/symex" xmlns:wpg="http://schemas.microsoft.com/office/word/2010/wordprocessingGroup" xmlns:wpi="http://schemas.microsoft.com/office/word/2010/wordprocessingInk" xmlns:wne="http://schemas.microsoft.com/office/word/2006/wordml" xmlns:wps="http://schemas.microsoft.com/office/word/2010/wordprocessingShape" mc:Ignorable="w14 w15 w16se wp14">
   <w:abstractNum w:abstractNumId="0" w15:restartNumberingAfterBreak="0">
     <w:nsid w:val="0CBD678B"/>
     <w:multiLevelType w:val="hybridMultilevel"/>
@@ -1069,20 +1039,20 @@
       </w:rPr>
     </w:lvl>
   </w:abstractNum>
-  <w:num w:numId="1" w16cid:durableId="1084031116">
+  <w:num w:numId="1">
     <w:abstractNumId w:val="0"/>
   </w:num>
-  <w:num w:numId="2" w16cid:durableId="797916989">
+  <w:num w:numId="2">
     <w:abstractNumId w:val="2"/>
   </w:num>
-  <w:num w:numId="3" w16cid:durableId="1387728430">
+  <w:num w:numId="3">
     <w:abstractNumId w:val="1"/>
   </w:num>
 </w:numbering>
 </file>
 
 <file path=word/styles.xml><?xml version="1.0" encoding="utf-8"?>
-<w:styles xmlns:mc="http://schemas.openxmlformats.org/markup-compatibility/2006" xmlns:r="http://schemas.openxmlformats.org/officeDocument/2006/relationships" xmlns:w="http://schemas.openxmlformats.org/wordprocessingml/2006/main" xmlns:w14="http://schemas.microsoft.com/office/word/2010/wordml" xmlns:w15="http://schemas.microsoft.com/office/word/2012/wordml" xmlns:w16cex="http://schemas.microsoft.com/office/word/2018/wordml/cex" xmlns:w16cid="http://schemas.microsoft.com/office/word/2016/wordml/cid" xmlns:w16="http://schemas.microsoft.com/office/word/2018/wordml" xmlns:w16sdtdh="http://schemas.microsoft.com/office/word/2020/wordml/sdtdatahash" xmlns:w16se="http://schemas.microsoft.com/office/word/2015/wordml/symex" mc:Ignorable="w14 w15 w16se w16cid w16 w16cex w16sdtdh">
+<w:styles xmlns:mc="http://schemas.openxmlformats.org/markup-compatibility/2006" xmlns:r="http://schemas.openxmlformats.org/officeDocument/2006/relationships" xmlns:w="http://schemas.openxmlformats.org/wordprocessingml/2006/main" xmlns:w14="http://schemas.microsoft.com/office/word/2010/wordml" xmlns:w15="http://schemas.microsoft.com/office/word/2012/wordml" xmlns:w16se="http://schemas.microsoft.com/office/word/2015/wordml/symex" mc:Ignorable="w14 w15 w16se">
   <w:docDefaults>
     <w:rPrDefault>
       <w:rPr>
@@ -1098,7 +1068,7 @@
       </w:pPr>
     </w:pPrDefault>
   </w:docDefaults>
-  <w:latentStyles w:defLockedState="0" w:defUIPriority="99" w:defSemiHidden="0" w:defUnhideWhenUsed="0" w:defQFormat="0" w:count="376">
+  <w:latentStyles w:defLockedState="0" w:defUIPriority="99" w:defSemiHidden="0" w:defUnhideWhenUsed="0" w:defQFormat="0" w:count="371">
     <w:lsdException w:name="Normal" w:uiPriority="0" w:qFormat="1"/>
     <w:lsdException w:name="heading 1" w:uiPriority="9" w:qFormat="1"/>
     <w:lsdException w:name="heading 2" w:semiHidden="1" w:uiPriority="9" w:unhideWhenUsed="1" w:qFormat="1"/>
@@ -1470,11 +1440,6 @@
     <w:lsdException w:name="List Table 5 Dark Accent 6" w:uiPriority="50"/>
     <w:lsdException w:name="List Table 6 Colorful Accent 6" w:uiPriority="51"/>
     <w:lsdException w:name="List Table 7 Colorful Accent 6" w:uiPriority="52"/>
-    <w:lsdException w:name="Mention" w:semiHidden="1" w:unhideWhenUsed="1"/>
-    <w:lsdException w:name="Smart Hyperlink" w:semiHidden="1" w:unhideWhenUsed="1"/>
-    <w:lsdException w:name="Hashtag" w:semiHidden="1" w:unhideWhenUsed="1"/>
-    <w:lsdException w:name="Unresolved Mention" w:semiHidden="1" w:unhideWhenUsed="1"/>
-    <w:lsdException w:name="Smart Link" w:semiHidden="1" w:unhideWhenUsed="1"/>
   </w:latentStyles>
   <w:style w:type="paragraph" w:default="1" w:styleId="Normal">
     <w:name w:val="Normal"/>
